--- a/Documents/Business Requirements/Business_Requirements.docx
+++ b/Documents/Business Requirements/Business_Requirements.docx
@@ -115,27 +115,7 @@
           <w:szCs w:val="28"/>
         </w:rPr>
         <w:br/>
-      </w:r>
-      <w:r>
-        <w:rPr>
-          <w:sz w:val="28"/>
-          <w:szCs w:val="28"/>
-        </w:rPr>
-        <w:t>The audience of this project is the d</w:t>
-      </w:r>
-      <w:r>
-        <w:rPr>
-          <w:sz w:val="28"/>
-          <w:szCs w:val="28"/>
-        </w:rPr>
-        <w:t xml:space="preserve">evelopers </w:t>
-      </w:r>
-      <w:r>
-        <w:rPr>
-          <w:sz w:val="28"/>
-          <w:szCs w:val="28"/>
-        </w:rPr>
-        <w:t>who have</w:t>
+        <w:t>The audience of this project is the developers who have</w:t>
       </w:r>
       <w:r>
         <w:rPr>
@@ -149,14 +129,7 @@
           <w:sz w:val="28"/>
           <w:szCs w:val="28"/>
         </w:rPr>
-        <w:t>knowledge on R</w:t>
-      </w:r>
-      <w:r>
-        <w:rPr>
-          <w:sz w:val="28"/>
-          <w:szCs w:val="28"/>
-        </w:rPr>
-        <w:t>eact Custom CSS and HTML tags</w:t>
+        <w:t>knowledge on React Custom CSS and HTML tags</w:t>
       </w:r>
       <w:r>
         <w:rPr>
@@ -677,48 +650,6 @@
           <w:sz w:val="28"/>
           <w:szCs w:val="28"/>
         </w:rPr>
-        <w:t xml:space="preserve">User can also find </w:t>
-      </w:r>
-      <w:r>
-        <w:rPr>
-          <w:color w:val="70AD47" w:themeColor="accent6"/>
-          <w:sz w:val="28"/>
-          <w:szCs w:val="28"/>
-        </w:rPr>
-        <w:t xml:space="preserve">templates </w:t>
-      </w:r>
-      <w:r>
-        <w:rPr>
-          <w:sz w:val="28"/>
-          <w:szCs w:val="28"/>
-        </w:rPr>
-        <w:t xml:space="preserve">for his reference </w:t>
-      </w:r>
-      <w:r>
-        <w:rPr>
-          <w:sz w:val="28"/>
-          <w:szCs w:val="28"/>
-        </w:rPr>
-        <w:t>render</w:t>
-      </w:r>
-    </w:p>
-    <w:p>
-      <w:pPr>
-        <w:pStyle w:val="ListParagraph"/>
-        <w:numPr>
-          <w:ilvl w:val="0"/>
-          <w:numId w:val="1"/>
-        </w:numPr>
-        <w:rPr>
-          <w:sz w:val="28"/>
-          <w:szCs w:val="28"/>
-        </w:rPr>
-      </w:pPr>
-      <w:r>
-        <w:rPr>
-          <w:sz w:val="28"/>
-          <w:szCs w:val="28"/>
-        </w:rPr>
         <w:t xml:space="preserve">All the components can be </w:t>
       </w:r>
       <w:r>
@@ -854,15 +785,7 @@
           <w:sz w:val="28"/>
           <w:szCs w:val="28"/>
         </w:rPr>
-        <w:t>P</w:t>
-      </w:r>
-      <w:r>
-        <w:rPr>
-          <w:color w:val="70AD47" w:themeColor="accent6"/>
-          <w:sz w:val="28"/>
-          <w:szCs w:val="28"/>
-        </w:rPr>
-        <w:t>age</w:t>
+        <w:t>Page</w:t>
       </w:r>
     </w:p>
     <w:p>
@@ -1051,44 +974,6 @@
     </w:p>
     <w:p>
       <w:pPr>
-        <w:pStyle w:val="ListParagraph"/>
-        <w:numPr>
-          <w:ilvl w:val="0"/>
-          <w:numId w:val="5"/>
-        </w:numPr>
-        <w:rPr>
-          <w:color w:val="70AD47" w:themeColor="accent6"/>
-          <w:sz w:val="28"/>
-          <w:szCs w:val="28"/>
-        </w:rPr>
-      </w:pPr>
-      <w:r>
-        <w:rPr>
-          <w:color w:val="70AD47" w:themeColor="accent6"/>
-          <w:sz w:val="28"/>
-          <w:szCs w:val="28"/>
-        </w:rPr>
-        <w:t>T</w:t>
-      </w:r>
-      <w:r>
-        <w:rPr>
-          <w:color w:val="70AD47" w:themeColor="accent6"/>
-          <w:sz w:val="28"/>
-          <w:szCs w:val="28"/>
-        </w:rPr>
-        <w:t xml:space="preserve">emplates </w:t>
-      </w:r>
-    </w:p>
-    <w:p>
-      <w:pPr>
-        <w:rPr>
-          <w:sz w:val="28"/>
-          <w:szCs w:val="28"/>
-        </w:rPr>
-      </w:pPr>
-    </w:p>
-    <w:p>
-      <w:pPr>
         <w:rPr>
           <w:sz w:val="28"/>
           <w:szCs w:val="28"/>
@@ -1789,14 +1674,7 @@
           <w:sz w:val="24"/>
           <w:szCs w:val="24"/>
         </w:rPr>
-        <w:t>:</w:t>
-      </w:r>
-      <w:r>
-        <w:rPr>
-          <w:sz w:val="24"/>
-          <w:szCs w:val="24"/>
-        </w:rPr>
-        <w:t>&lt;</w:t>
+        <w:t>:&lt;</w:t>
       </w:r>
       <w:proofErr w:type="spellStart"/>
       <w:r>
@@ -1999,10 +1877,235 @@
     <w:p>
       <w:pPr>
         <w:rPr>
-          <w:sz w:val="28"/>
-          <w:szCs w:val="28"/>
-        </w:rPr>
-      </w:pPr>
+          <w:noProof/>
+          <w:sz w:val="28"/>
+          <w:szCs w:val="28"/>
+        </w:rPr>
+      </w:pPr>
+    </w:p>
+    <w:p>
+      <w:pPr>
+        <w:rPr>
+          <w:noProof/>
+          <w:sz w:val="28"/>
+          <w:szCs w:val="28"/>
+        </w:rPr>
+      </w:pPr>
+    </w:p>
+    <w:p>
+      <w:pPr>
+        <w:rPr>
+          <w:sz w:val="28"/>
+          <w:szCs w:val="28"/>
+        </w:rPr>
+      </w:pPr>
+      <w:r>
+        <w:rPr>
+          <w:noProof/>
+          <w:sz w:val="28"/>
+          <w:szCs w:val="28"/>
+        </w:rPr>
+        <mc:AlternateContent>
+          <mc:Choice Requires="wpi">
+            <w:drawing>
+              <wp:anchor distT="0" distB="0" distL="114300" distR="114300" simplePos="0" relativeHeight="251662336" behindDoc="0" locked="0" layoutInCell="1" allowOverlap="1" wp14:anchorId="696581B5" wp14:editId="62B82AFB">
+                <wp:simplePos x="0" y="0"/>
+                <wp:positionH relativeFrom="column">
+                  <wp:posOffset>358898</wp:posOffset>
+                </wp:positionH>
+                <wp:positionV relativeFrom="paragraph">
+                  <wp:posOffset>3358007</wp:posOffset>
+                </wp:positionV>
+                <wp:extent cx="1324800" cy="981000"/>
+                <wp:effectExtent l="114300" t="114300" r="142240" b="143510"/>
+                <wp:wrapNone/>
+                <wp:docPr id="7" name="Ink 7"/>
+                <wp:cNvGraphicFramePr/>
+                <a:graphic xmlns:a="http://schemas.openxmlformats.org/drawingml/2006/main">
+                  <a:graphicData uri="http://schemas.microsoft.com/office/word/2010/wordprocessingInk">
+                    <w14:contentPart bwMode="auto" r:id="rId5">
+                      <w14:nvContentPartPr>
+                        <w14:cNvContentPartPr/>
+                      </w14:nvContentPartPr>
+                      <w14:xfrm>
+                        <a:off x="0" y="0"/>
+                        <a:ext cx="1324800" cy="981000"/>
+                      </w14:xfrm>
+                    </w14:contentPart>
+                  </a:graphicData>
+                </a:graphic>
+              </wp:anchor>
+            </w:drawing>
+          </mc:Choice>
+          <mc:Fallback>
+            <w:pict>
+              <v:shapetype w14:anchorId="2307063F" id="_x0000_t75" coordsize="21600,21600" o:spt="75" o:preferrelative="t" path="m@4@5l@4@11@9@11@9@5xe" filled="f" stroked="f">
+                <v:stroke joinstyle="miter"/>
+                <v:formulas>
+                  <v:f eqn="if lineDrawn pixelLineWidth 0"/>
+                  <v:f eqn="sum @0 1 0"/>
+                  <v:f eqn="sum 0 0 @1"/>
+                  <v:f eqn="prod @2 1 2"/>
+                  <v:f eqn="prod @3 21600 pixelWidth"/>
+                  <v:f eqn="prod @3 21600 pixelHeight"/>
+                  <v:f eqn="sum @0 0 1"/>
+                  <v:f eqn="prod @6 1 2"/>
+                  <v:f eqn="prod @7 21600 pixelWidth"/>
+                  <v:f eqn="sum @8 21600 0"/>
+                  <v:f eqn="prod @7 21600 pixelHeight"/>
+                  <v:f eqn="sum @10 21600 0"/>
+                </v:formulas>
+                <v:path o:extrusionok="f" gradientshapeok="t" o:connecttype="rect"/>
+                <o:lock v:ext="edit" aspectratio="t"/>
+              </v:shapetype>
+              <v:shape id="Ink 7" o:spid="_x0000_s1026" type="#_x0000_t75" style="position:absolute;margin-left:23.3pt;margin-top:259.45pt;width:114.2pt;height:87.2pt;z-index:251662336;visibility:visible;mso-wrap-style:square;mso-wrap-distance-left:9pt;mso-wrap-distance-top:0;mso-wrap-distance-right:9pt;mso-wrap-distance-bottom:0;mso-position-horizontal:absolute;mso-position-horizontal-relative:text;mso-position-vertical:absolute;mso-position-vertical-relative:text" o:gfxdata="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">
+                <v:imagedata r:id="rId6" o:title=""/>
+              </v:shape>
+            </w:pict>
+          </mc:Fallback>
+        </mc:AlternateContent>
+      </w:r>
+      <w:r>
+        <w:rPr>
+          <w:noProof/>
+          <w:sz w:val="28"/>
+          <w:szCs w:val="28"/>
+        </w:rPr>
+        <mc:AlternateContent>
+          <mc:Choice Requires="wpi">
+            <w:drawing>
+              <wp:anchor distT="0" distB="0" distL="114300" distR="114300" simplePos="0" relativeHeight="251661312" behindDoc="0" locked="0" layoutInCell="1" allowOverlap="1" wp14:anchorId="6E0775FC" wp14:editId="01AE74DE">
+                <wp:simplePos x="0" y="0"/>
+                <wp:positionH relativeFrom="column">
+                  <wp:posOffset>955778</wp:posOffset>
+                </wp:positionH>
+                <wp:positionV relativeFrom="paragraph">
+                  <wp:posOffset>3003407</wp:posOffset>
+                </wp:positionV>
+                <wp:extent cx="1304280" cy="315720"/>
+                <wp:effectExtent l="133350" t="114300" r="144145" b="141605"/>
+                <wp:wrapNone/>
+                <wp:docPr id="6" name="Ink 6"/>
+                <wp:cNvGraphicFramePr/>
+                <a:graphic xmlns:a="http://schemas.openxmlformats.org/drawingml/2006/main">
+                  <a:graphicData uri="http://schemas.microsoft.com/office/word/2010/wordprocessingInk">
+                    <w14:contentPart bwMode="auto" r:id="rId7">
+                      <w14:nvContentPartPr>
+                        <w14:cNvContentPartPr/>
+                      </w14:nvContentPartPr>
+                      <w14:xfrm>
+                        <a:off x="0" y="0"/>
+                        <a:ext cx="1304280" cy="315720"/>
+                      </w14:xfrm>
+                    </w14:contentPart>
+                  </a:graphicData>
+                </a:graphic>
+              </wp:anchor>
+            </w:drawing>
+          </mc:Choice>
+          <mc:Fallback>
+            <w:pict>
+              <v:shape w14:anchorId="5E0833CA" id="Ink 6" o:spid="_x0000_s1026" type="#_x0000_t75" style="position:absolute;margin-left:70.3pt;margin-top:231.55pt;width:112.65pt;height:34.75pt;z-index:251661312;visibility:visible;mso-wrap-style:square;mso-wrap-distance-left:9pt;mso-wrap-distance-top:0;mso-wrap-distance-right:9pt;mso-wrap-distance-bottom:0;mso-position-horizontal:absolute;mso-position-horizontal-relative:text;mso-position-vertical:absolute;mso-position-vertical-relative:text" o:gfxdata="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">
+                <v:imagedata r:id="rId8" o:title=""/>
+              </v:shape>
+            </w:pict>
+          </mc:Fallback>
+        </mc:AlternateContent>
+      </w:r>
+      <w:r>
+        <w:rPr>
+          <w:noProof/>
+          <w:sz w:val="28"/>
+          <w:szCs w:val="28"/>
+        </w:rPr>
+        <mc:AlternateContent>
+          <mc:Choice Requires="wpi">
+            <w:drawing>
+              <wp:anchor distT="0" distB="0" distL="114300" distR="114300" simplePos="0" relativeHeight="251660288" behindDoc="0" locked="0" layoutInCell="1" allowOverlap="1" wp14:anchorId="12E5DFE4" wp14:editId="3D7CE328">
+                <wp:simplePos x="0" y="0"/>
+                <wp:positionH relativeFrom="column">
+                  <wp:posOffset>968738</wp:posOffset>
+                </wp:positionH>
+                <wp:positionV relativeFrom="paragraph">
+                  <wp:posOffset>3319127</wp:posOffset>
+                </wp:positionV>
+                <wp:extent cx="596880" cy="110520"/>
+                <wp:effectExtent l="114300" t="114300" r="146685" b="137160"/>
+                <wp:wrapNone/>
+                <wp:docPr id="5" name="Ink 5"/>
+                <wp:cNvGraphicFramePr/>
+                <a:graphic xmlns:a="http://schemas.openxmlformats.org/drawingml/2006/main">
+                  <a:graphicData uri="http://schemas.microsoft.com/office/word/2010/wordprocessingInk">
+                    <w14:contentPart bwMode="auto" r:id="rId9">
+                      <w14:nvContentPartPr>
+                        <w14:cNvContentPartPr/>
+                      </w14:nvContentPartPr>
+                      <w14:xfrm>
+                        <a:off x="0" y="0"/>
+                        <a:ext cx="596880" cy="110520"/>
+                      </w14:xfrm>
+                    </w14:contentPart>
+                  </a:graphicData>
+                </a:graphic>
+              </wp:anchor>
+            </w:drawing>
+          </mc:Choice>
+          <mc:Fallback>
+            <w:pict>
+              <v:shape w14:anchorId="6CFBFD12" id="Ink 5" o:spid="_x0000_s1026" type="#_x0000_t75" style="position:absolute;margin-left:71.35pt;margin-top:256.4pt;width:56.95pt;height:18.6pt;z-index:251660288;visibility:visible;mso-wrap-style:square;mso-wrap-distance-left:9pt;mso-wrap-distance-top:0;mso-wrap-distance-right:9pt;mso-wrap-distance-bottom:0;mso-position-horizontal:absolute;mso-position-horizontal-relative:text;mso-position-vertical:absolute;mso-position-vertical-relative:text" o:gfxdata="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">
+                <v:imagedata r:id="rId10" o:title=""/>
+              </v:shape>
+            </w:pict>
+          </mc:Fallback>
+        </mc:AlternateContent>
+      </w:r>
+      <w:r>
+        <w:rPr>
+          <w:noProof/>
+          <w:sz w:val="28"/>
+          <w:szCs w:val="28"/>
+        </w:rPr>
+        <mc:AlternateContent>
+          <mc:Choice Requires="wpi">
+            <w:drawing>
+              <wp:anchor distT="0" distB="0" distL="114300" distR="114300" simplePos="0" relativeHeight="251659264" behindDoc="0" locked="0" layoutInCell="1" allowOverlap="1" wp14:anchorId="5B2F7906" wp14:editId="7AFF3F5E">
+                <wp:simplePos x="0" y="0"/>
+                <wp:positionH relativeFrom="column">
+                  <wp:posOffset>1029578</wp:posOffset>
+                </wp:positionH>
+                <wp:positionV relativeFrom="paragraph">
+                  <wp:posOffset>3275567</wp:posOffset>
+                </wp:positionV>
+                <wp:extent cx="264600" cy="133560"/>
+                <wp:effectExtent l="19050" t="38100" r="0" b="57150"/>
+                <wp:wrapNone/>
+                <wp:docPr id="4" name="Ink 4"/>
+                <wp:cNvGraphicFramePr/>
+                <a:graphic xmlns:a="http://schemas.openxmlformats.org/drawingml/2006/main">
+                  <a:graphicData uri="http://schemas.microsoft.com/office/word/2010/wordprocessingInk">
+                    <w14:contentPart bwMode="auto" r:id="rId11">
+                      <w14:nvContentPartPr>
+                        <w14:cNvContentPartPr/>
+                      </w14:nvContentPartPr>
+                      <w14:xfrm>
+                        <a:off x="0" y="0"/>
+                        <a:ext cx="264600" cy="133560"/>
+                      </w14:xfrm>
+                    </w14:contentPart>
+                  </a:graphicData>
+                </a:graphic>
+              </wp:anchor>
+            </w:drawing>
+          </mc:Choice>
+          <mc:Fallback>
+            <w:pict>
+              <v:shape w14:anchorId="7EA8EC0A" id="Ink 4" o:spid="_x0000_s1026" type="#_x0000_t75" style="position:absolute;margin-left:80.35pt;margin-top:257.2pt;width:22.25pt;height:11.9pt;z-index:251659264;visibility:visible;mso-wrap-style:square;mso-wrap-distance-left:9pt;mso-wrap-distance-top:0;mso-wrap-distance-right:9pt;mso-wrap-distance-bottom:0;mso-position-horizontal:absolute;mso-position-horizontal-relative:text;mso-position-vertical:absolute;mso-position-vertical-relative:text" o:gfxdata="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">
+                <v:imagedata r:id="rId12" o:title=""/>
+              </v:shape>
+            </w:pict>
+          </mc:Fallback>
+        </mc:AlternateContent>
+      </w:r>
       <w:r>
         <w:rPr>
           <w:noProof/>
@@ -2025,7 +2128,7 @@
                     <pic:cNvPicPr/>
                   </pic:nvPicPr>
                   <pic:blipFill>
-                    <a:blip r:embed="rId5" cstate="print">
+                    <a:blip r:embed="rId13" cstate="print">
                       <a:extLst>
                         <a:ext uri="{28A0092B-C50C-407E-A947-70E740481C1C}">
                           <a14:useLocalDpi xmlns:a14="http://schemas.microsoft.com/office/drawing/2010/main" val="0"/>
@@ -2134,6 +2237,9 @@
         <w:jc w:val="center"/>
       </w:pPr>
       <w:r>
+        <w:rPr>
+          <w:noProof/>
+        </w:rPr>
         <w:drawing>
           <wp:inline distT="0" distB="0" distL="0" distR="0" wp14:anchorId="364816F8" wp14:editId="52EA7525">
             <wp:extent cx="3221182" cy="2522920"/>
@@ -2150,7 +2256,7 @@
                     <pic:cNvPicPr/>
                   </pic:nvPicPr>
                   <pic:blipFill>
-                    <a:blip r:embed="rId6"/>
+                    <a:blip r:embed="rId14"/>
                     <a:stretch>
                       <a:fillRect/>
                     </a:stretch>
@@ -2187,6 +2293,9 @@
         <w:jc w:val="center"/>
       </w:pPr>
       <w:r>
+        <w:rPr>
+          <w:noProof/>
+        </w:rPr>
         <w:drawing>
           <wp:inline distT="0" distB="0" distL="0" distR="0" wp14:anchorId="64A27C17" wp14:editId="487F57F9">
             <wp:extent cx="3186315" cy="2285835"/>
@@ -2203,7 +2312,7 @@
                     <pic:cNvPicPr/>
                   </pic:nvPicPr>
                   <pic:blipFill>
-                    <a:blip r:embed="rId7"/>
+                    <a:blip r:embed="rId15"/>
                     <a:stretch>
                       <a:fillRect/>
                     </a:stretch>
@@ -3722,6 +3831,118 @@
 </w:styles>
 </file>
 
+<file path=word/ink/ink1.xml><?xml version="1.0" encoding="utf-8"?>
+<inkml:ink xmlns:inkml="http://www.w3.org/2003/InkML">
+  <inkml:definitions>
+    <inkml:context xml:id="ctx0">
+      <inkml:inkSource xml:id="inkSrc0">
+        <inkml:traceFormat>
+          <inkml:channel name="X" type="integer" min="-2.14748E9" max="2.14748E9" units="cm"/>
+          <inkml:channel name="Y" type="integer" min="-2.14748E9" max="2.14748E9" units="cm"/>
+          <inkml:channel name="F" type="integer" max="32767" units="dev"/>
+        </inkml:traceFormat>
+        <inkml:channelProperties>
+          <inkml:channelProperty channel="X" name="resolution" value="1000" units="1/cm"/>
+          <inkml:channelProperty channel="Y" name="resolution" value="1000" units="1/cm"/>
+          <inkml:channelProperty channel="F" name="resolution" value="0" units="1/dev"/>
+        </inkml:channelProperties>
+      </inkml:inkSource>
+      <inkml:timestamp xml:id="ts0" timeString="2022-04-18T06:44:05.918"/>
+    </inkml:context>
+    <inkml:brush xml:id="br0">
+      <inkml:brushProperty name="width" value="0.35" units="cm"/>
+      <inkml:brushProperty name="height" value="0.35" units="cm"/>
+      <inkml:brushProperty name="color" value="#FFFFFF"/>
+    </inkml:brush>
+  </inkml:definitions>
+  <inkml:trace contextRef="#ctx0" brushRef="#br0">1562 622 24575,'290'12'0,"-195"-4"0,78 11 0,214 40 0,-304-49 0,0-3 0,115-6 0,-188-1 0,-4 0 0,1 0 0,-1 0 0,0-1 0,0 0 0,0 0 0,7-3 0,-13 4 0,1-1 0,0 1 0,0 0 0,0-1 0,-1 1 0,1-1 0,0 1 0,-1-1 0,1 1 0,0-1 0,-1 0 0,1 1 0,-1-1 0,1 0 0,-1 1 0,1-1 0,-1 0 0,1 0 0,-1 1 0,1-3 0,-1 2 0,0 0 0,0-1 0,-1 1 0,1-1 0,0 1 0,0-1 0,-1 1 0,1 0 0,-1-1 0,1 1 0,-1 0 0,0-1 0,1 1 0,-1 0 0,0 0 0,-2-3 0,-6-5 0,-1-1 0,0 1 0,0 1 0,-1-1 0,0 2 0,-21-11 0,-2-3 0,-164-97 0,-5 9 0,-5 9 0,-423-141 0,615 236 0,-70-19 0,80 23 0,-1 0 0,1 0 0,-1 0 0,0 1 0,1 0 0,-1 1 0,1-1 0,-1 1 0,0 0 0,-9 4 0,12-3 0,0 0 0,0 0 0,0 1 0,0 0 0,0 0 0,0 0 0,1 0 0,0 0 0,-1 1 0,1 0 0,0-1 0,1 1 0,-1 0 0,1 0 0,0 1 0,0-1 0,0 0 0,-2 9 0,1 1 0,0 0 0,1-1 0,0 1 0,1 0 0,1 16 0,10 106 0,0-7 0,8 70 0,-1-27 0,-13 179 0,-4-274 0,0-74 0,0 0 0,0 0 0,0-1 0,1 1 0,-1 0 0,1 0 0,0-1 0,-1 1 0,1 0 0,2 2 0,-3-4 0,0-1 0,1 0 0,-1 1 0,0-1 0,0 0 0,1 0 0,-1 1 0,0-1 0,0 0 0,1 0 0,-1 0 0,0 1 0,1-1 0,-1 0 0,0 0 0,1 0 0,-1 0 0,0 0 0,1 1 0,-1-1 0,0 0 0,1 0 0,-1 0 0,0 0 0,1 0 0,-1 0 0,0 0 0,1 0 0,0-1 0,13-12 0,-6-2 0,-1 0 0,0 0 0,-1 0 0,-1-1 0,0 0 0,-1 0 0,-1 0 0,0-1 0,0-28 0,-2 15 0,-2 0 0,-1 0 0,-1 0 0,-12-45 0,12 63 0,-1-1 0,0 1 0,-1 0 0,-1 1 0,0-1 0,0 1 0,-1 0 0,-1 1 0,1 0 0,-2 0 0,1 0 0,-2 1 0,1 1 0,-1-1 0,0 1 0,-1 1 0,0 0 0,0 1 0,-20-9 0,9 7 0,-1 0 0,1 2 0,-1 1 0,0 0 0,-1 2 0,1 1 0,-1 0 0,1 2 0,-45 5 0,16 2 0,-1 2 0,1 2 0,-94 34 0,118-34 0,2 2 0,-1 0 0,2 1 0,0 2 0,1 1 0,0 0 0,2 2 0,-35 36 0,37-31 0,2 0 0,0 1 0,2 1 0,1 0 0,1 1 0,1 1 0,2 0 0,1 1 0,1 0 0,1 0 0,-4 31 0,12-59 0,-2 10 0,0 1 0,1-1 0,1 1 0,-1-1 0,2 1 0,-1-1 0,2 0 0,0 1 0,5 17 0,-7-28 0,0 0 0,1 0 0,-1 0 0,1 0 0,-1 0 0,1 0 0,-1 0 0,1 0 0,-1-1 0,1 1 0,0 0 0,-1 0 0,1-1 0,0 1 0,0-1 0,-1 1 0,1 0 0,0-1 0,0 1 0,0-1 0,0 0 0,0 1 0,0-1 0,0 0 0,0 0 0,0 1 0,0-1 0,0 0 0,0 0 0,1 0 0,0-1 0,0 0 0,0 0 0,1 0 0,-1 0 0,0 0 0,0 0 0,0 0 0,0-1 0,-1 1 0,1-1 0,0 1 0,2-4 0,3-3 0,-1-1 0,1 0 0,-1 0 0,7-17 0,-1-4 0,-1-1 0,-2 0 0,-1-1 0,-2 0 0,-1 0 0,-1-1 0,-2 0 0,-3-62 0,-18-7 0,19 100 0,-1 0 0,1 1 0,-1-1 0,1 0 0,-1 0 0,0 1 0,1-1 0,-1 0 0,0 1 0,0-1 0,-1 1 0,1-1 0,0 1 0,0-1 0,-2 0 0,2 1 0,1 1 0,0 0 0,-1 0 0,1 0 0,-1 0 0,1-1 0,0 1 0,-1 0 0,1 0 0,0 0 0,-1 0 0,1 0 0,-1 0 0,1 0 0,0 0 0,-1 0 0,1 0 0,-1 0 0,1 0 0,0 1 0,-1-1 0,1 0 0,0 0 0,-1 0 0,1 0 0,-1 1 0,-8 15 0,4 9 0,1 0 0,-2 49 0,3-28 0,-8 379 0,8-129 0,-21 10 0,13-232 0,-4-1 0,-25 78 0,39-146 0,-1 0 0,-1 1 0,1-1 0,-1 0 0,-4 5 0,7-10 0,0 1 0,0-1 0,-1 1 0,1-1 0,0 0 0,0 0 0,-1 1 0,1-1 0,0 0 0,-1 1 0,1-1 0,0 0 0,-1 0 0,1 1 0,0-1 0,-1 0 0,1 0 0,-1 0 0,1 0 0,0 0 0,-1 0 0,1 0 0,-1 1 0,1-1 0,-1 0 0,1 0 0,0 0 0,-2-1 0,2 0 0,-1 1 0,0-1 0,0 0 0,1 0 0,-1 0 0,1 0 0,-1 0 0,1-1 0,-1 1 0,1 0 0,-1 0 0,1 0 0,0 0 0,0 0 0,0-1 0,0-1 0,-1-14 0,2 0 0,0 0 0,1 0 0,0 0 0,1 0 0,9-24 0,-2 2 0,-6 23 0,1 1 0,1 0 0,0 0 0,2 1 0,-1 0 0,2 0 0,0 1 0,0 0 0,1 0 0,1 1 0,0 0 0,0 1 0,23-16 0,14-7 0,0 3 0,76-36 0,379-151 0,20 43 0,-216 69 0,-228 73 0,132-75 0,-191 96 0,104-62 0,181-142 0,-297 210 0,2-2 0,-1 0 0,-1 0 0,1-1 0,10-14 0,-18 22 0,-1 1 0,1-1 0,-1 1 0,1-1 0,-1 0 0,0 0 0,1 1 0,-1-1 0,0 0 0,0 1 0,0-1 0,0 0 0,1 0 0,-1 0 0,0 1 0,0-1 0,0 0 0,-1 0 0,1 1 0,0-1 0,0 0 0,0 0 0,0 1 0,-1-1 0,1 0 0,0 1 0,-1-1 0,1 0 0,-1 1 0,1-1 0,0 0 0,-1 1 0,0-1 0,1 1 0,-1-1 0,1 1 0,-1-1 0,0 1 0,1-1 0,-1 1 0,0 0 0,1-1 0,-1 1 0,-1 0 0,-3-2 0,0 0 0,0 1 0,0-1 0,0 1 0,-11 0 0,-17 1 0,1 1 0,-1 2 0,-60 13 0,43-7 0,-134 26 0,1 7 0,3 8 0,-244 102 0,-274 111 0,692-261 0,-9 4 0,0-2 0,-29 6 0,44-10 0,0 0 0,0 0 0,0 0 0,-1 0 0,1 0 0,0 0 0,0 1 0,0-1 0,-1 0 0,1 0 0,0 0 0,0 0 0,-1 0 0,1 0 0,0 0 0,0 0 0,0 0 0,-1 0 0,1-1 0,0 1 0,0 0 0,0 0 0,-1 0 0,1 0 0,0 0 0,0 0 0,0 0 0,0 0 0,-1-1 0,1 1 0,0 0 0,0 0 0,0 0 0,0 0 0,0-1 0,-1 1 0,1 0 0,0 0 0,0 0 0,0 0 0,0-1 0,5-8 0,15-8 0,8 3 0,1 2 0,0 0 0,1 2 0,35-8 0,33-11 0,356-138 39,-112 38-242,651-212-1470,-979 337 1687,-3 0 24,1 0-1,-1 1 0,18-2 1,-906 74 1635,792-54-1673,1 4 0,1 3 0,1 4 0,-142 67 0,191-78 0,-41 18 0,-115 72 0,183-101 0,1 0 0,1 0 0,-1 0 0,0 1 0,1-1 0,0 1 0,-4 7 0,8-12 0,-1 1 0,0 0 0,1 0 0,0 0 0,-1 0 0,1 0 0,-1 0 0,1 0 0,0 0 0,0 0 0,0 0 0,0 0 0,0 0 0,0 0 0,0 1 0,0-1 0,0 0 0,0 0 0,1 2 0,0-2 0,-1 0 0,1 0 0,0 0 0,0-1 0,0 1 0,0 0 0,0 0 0,0-1 0,1 1 0,-1 0 0,0-1 0,0 1 0,0-1 0,1 1 0,-1-1 0,0 0 0,0 0 0,1 1 0,-1-1 0,0 0 0,2 0 0,10 0 0,-1-1 0,1 0 0,-1-1 0,1 0 0,22-8 0,22-3 0,586-98 0,-129 12 0,-345 64 0,-51 7 0,61-10 0,-156 34 0,319-60 0,-306 57 0,-1 1 0,1 3 0,0 0 0,57 5 0,-23-1 0,-64-1 0,-1 0 0,0 1 0,1 0 0,-1-1 0,0 2 0,0-1 0,0 0 0,0 1 0,0 0 0,0 0 0,0 1 0,0 0 0,-1-1 0,1 1 0,-1 1 0,0-1 0,0 1 0,0-1 0,-1 1 0,1 0 0,-1 1 0,0-1 0,0 0 0,0 1 0,-1 0 0,1 0 0,-1 0 0,0 0 0,-1 0 0,3 9 0,-1 2 0,0 0 0,-2 1 0,1-1 0,-2 0 0,0 1 0,-1-1 0,-1 0 0,-7 31 0,2-17 0,-1 1 0,-23 49 0,23-58 0,1-1 0,1 1 0,-7 44 0,1-6 0,5-15 0,2 0 0,1 0 0,5 78 0,-1 30 0,-17 215 0,3-221 0,9-104 0,4-24 0,-2 0 0,0 0 0,-1-1 0,-12 32 0,16-48 0,-1 0 0,1-1 0,-1 1 0,0-1 0,1 1 0,-1-1 0,0 0 0,0 1 0,0-1 0,0 0 0,0 0 0,-1 0 0,1 1 0,0-1 0,-1 0 0,1-1 0,0 1 0,-1 0 0,1 0 0,-1-1 0,1 1 0,-1 0 0,0-1 0,1 0 0,-1 1 0,1-1 0,-1 0 0,0 0 0,1 0 0,-1 0 0,0 0 0,1 0 0,-1 0 0,0-1 0,1 1 0,-1-1 0,1 1 0,-1-1 0,1 1 0,-1-1 0,1 0 0,-1 0 0,1 0 0,0 0 0,-1 0 0,1 0 0,-2-2 0,-4-3 0,0-1 0,0 0 0,0-1 0,1 1 0,0-1 0,-7-13 0,-12-23 0,3 0 0,1-2 0,2-1 0,-18-71 0,19 44 0,3-1 0,3 0 0,-3-124 0,18-463 0,-4 660 0,-2 7 0,-7 19 0,-9 33 0,-1 7 0,-3-1 0,-2-2 0,-3 0 0,-69 108 0,-602 795 0,673-932 0,1 0 0,-1-1 0,-2-1 0,-42 36 0,68-64 0,0-1 0,0 1 0,-1 0 0,1-1 0,0 1 0,-1-1 0,0 0 0,1 0 0,-1 0 0,0 0 0,1-1 0,-1 1 0,0 0 0,0-1 0,0 0 0,0 0 0,1 0 0,-1 0 0,-4-1 0,5 0 0,0 0 0,0 0 0,0 0 0,0 0 0,0-1 0,0 1 0,0 0 0,1-1 0,-1 0 0,1 1 0,-1-1 0,1 0 0,-1 0 0,1 0 0,0 0 0,0 0 0,0 0 0,0 0 0,0 0 0,1 0 0,-1-1 0,1 1 0,-1-4 0,-1-6 0,2 0 0,-1 0 0,2 0 0,0 0 0,0 0 0,1 0 0,0 0 0,1 0 0,0 1 0,1-1 0,1 1 0,0 0 0,0 0 0,1 1 0,11-17 0,13-14 0,1 2 0,51-49 0,-70 75 0,142-140 0,5 8 0,222-155 0,-368 291 0,-10 8 0,0 0 0,0-1 0,0 1 0,0-1 0,-1 0 0,1 0 0,-1 0 0,1 0 0,-1-1 0,0 1 0,0-1 0,0 1 0,3-6 0,-9 8 0,1 1 0,-1 0 0,0 0 0,1 1 0,-1-1 0,0 1 0,1-1 0,-4 4 0,-77 39 0,-2-4 0,-119 38 0,-184 35 0,173-54 0,186-51 0,-65 18 0,1 5 0,-122 56 0,196-76 0,0-2 0,-1-1 0,-40 11 0,54-17 0,1-1 0,-1 0 0,1 0 0,-1-1 0,0 1 0,1-1 0,-1-1 0,1 1 0,-1-1 0,0-1 0,1 1 0,0-1 0,-1 0 0,1 0 0,0-1 0,0 0 0,-8-5 0,11 6 0,0-1 0,0 0 0,0 0 0,1-1 0,-1 1 0,1 0 0,0-1 0,0 1 0,0-1 0,0 0 0,1 0 0,-1 0 0,1 0 0,0 0 0,0 0 0,1 0 0,-1 0 0,1 0 0,0 0 0,0-8 0,1 5 0,0-1 0,0 0 0,0 0 0,1 0 0,0 1 0,1-1 0,0 1 0,0 0 0,0 0 0,6-8 0,3-2 0,1 2 0,0-1 0,1 2 0,24-20 0,70-44 0,-103 75 0,196-124-502,6 10-1,392-161 0,150 33 503,-676 218 710,5-2 88,-74 28-798,0 0 0,0 0 0,1 1 0,-1-1 0,0 1 0,1 0 0,-1 0 0,0 0 0,1 1 0,-1-1 0,0 1 0,1 0 0,-1 0 0,0 1 0,7 3 0,-9-4 0,-1 0 0,1 0 0,-1 0 0,0 0 0,0 0 0,0 1 0,1-1 0,-1 0 0,0 1 0,0-1 0,-1 1 0,1-1 0,0 1 0,0-1 0,-1 1 0,1 2 0,0-1 0,-1 0 0,0 0 0,0 0 0,0 0 0,0 0 0,-1 0 0,1 0 0,-1 0 0,0-1 0,0 1 0,0 0 0,-2 4 0,-5 8 0,0-1 0,-2 0 0,1 0 0,-2 0 0,0-2 0,0 1 0,-2-1 0,1-1 0,-19 13 0,-21 11 0,-65 34 0,96-57 0,-559 262 0,214-110 0,362-162 0,-250 125 0,187-89 0,-106 78 0,-317 294 0,441-367 0,-2 0 0,-2-2 0,-2-2 0,-1-3 0,-1-3 0,-2-2 0,-82 31 0,126-57 0,-1 0 0,-22 4 0,35-9 0,0 1 0,0 0 0,-1-1 0,1 0 0,0 1 0,0-1 0,0-1 0,-1 1 0,1 0 0,0-1 0,0 0 0,0 1 0,0-1 0,0 0 0,0-1 0,0 1 0,0-1 0,0 1 0,-3-4 0,5 4 0,0 0 0,0 0 0,0 0 0,1 0 0,-1 0 0,1 0 0,-1 0 0,1-1 0,-1 1 0,1 0 0,-1-1 0,1 1 0,0 0 0,0 0 0,0-1 0,0 1 0,0 0 0,0-1 0,0 1 0,0 0 0,0-1 0,1 0 0,0-2 0,1 0 0,-1 1 0,1-1 0,0 1 0,0-1 0,0 1 0,5-5 0,3-3 0,1 0 0,23-18 0,31-16 0,2 2 0,2 3 0,2 3 0,85-31 0,20 10 0,-65 24 0,-101 31 0,0 1 0,0 0 0,15 0 0,-16 1 0,0 0 0,0 0 0,-1-1 0,13-3 0,-20 5 0,-1 0 0,1 0 0,0 0 0,-1-1 0,1 1 0,0 0 0,-1 0 0,1 0 0,-1 0 0,1-1 0,0 1 0,-1 0 0,1-1 0,-1 1 0,1-1 0,-1 1 0,1 0 0,-1-1 0,1 1 0,-1-1 0,1 1 0,-1-1 0,0 1 0,1-1 0,-1 0 0,0 1 0,0-1 0,1 1 0,-1-1 0,0 0 0,0 1 0,0-1 0,0 0 0,1 1 0,-1-1 0,0 0 0,0 1 0,-1-1 0,1 0 0,0 1 0,0-1 0,0 1 0,0-1 0,-1-1 0,0 1 0,-1-1 0,1 1 0,-1-1 0,0 1 0,1 0 0,-1-1 0,0 1 0,0 0 0,0 0 0,0 0 0,1 1 0,-2-1 0,-1 0 0,-22-5 0,1 2 0,-1 1 0,0 1 0,-39 3 0,26-1 0,-744 23 0,388-7 0,354-16 0,36 0 0,25 0 0,2044-3 0,-1052 5 0,-1010-2 0,10 0 0,-1 0 0,1 1 0,18 4 0,-27-5 0,0 1 0,-1 0 0,1-1 0,-1 1 0,0 0 0,1 0 0,-1 1 0,0-1 0,0 0 0,1 1 0,-1 0 0,0-1 0,-1 1 0,1 0 0,0 0 0,0 0 0,-1 0 0,1 0 0,-1 0 0,0 0 0,1 1 0,0 3 0,-2-5 0,0 1 0,0-1 0,0 1 0,0-1 0,0 1 0,-1-1 0,1 0 0,0 1 0,-1-1 0,1 1 0,-1-1 0,0 0 0,1 0 0,-1 1 0,0-1 0,0 0 0,0 0 0,0 0 0,0 0 0,0 0 0,0 0 0,0 0 0,0 0 0,-1 0 0,-1 1 0,-38 20 0,36-19 0,-21 10 0,-124 53 0,121-57-227,-1-2-1,0-2 1,0 0-1,0-2 1,-36-1-1</inkml:trace>
+</inkml:ink>
+</file>
+
+<file path=word/ink/ink2.xml><?xml version="1.0" encoding="utf-8"?>
+<inkml:ink xmlns:inkml="http://www.w3.org/2003/InkML">
+  <inkml:definitions>
+    <inkml:context xml:id="ctx0">
+      <inkml:inkSource xml:id="inkSrc0">
+        <inkml:traceFormat>
+          <inkml:channel name="X" type="integer" min="-2.14748E9" max="2.14748E9" units="cm"/>
+          <inkml:channel name="Y" type="integer" min="-2.14748E9" max="2.14748E9" units="cm"/>
+          <inkml:channel name="F" type="integer" max="32767" units="dev"/>
+        </inkml:traceFormat>
+        <inkml:channelProperties>
+          <inkml:channelProperty channel="X" name="resolution" value="1000" units="1/cm"/>
+          <inkml:channelProperty channel="Y" name="resolution" value="1000" units="1/cm"/>
+          <inkml:channelProperty channel="F" name="resolution" value="0" units="1/dev"/>
+        </inkml:channelProperties>
+      </inkml:inkSource>
+      <inkml:timestamp xml:id="ts0" timeString="2022-04-18T06:43:56.746"/>
+    </inkml:context>
+    <inkml:brush xml:id="br0">
+      <inkml:brushProperty name="width" value="0.35" units="cm"/>
+      <inkml:brushProperty name="height" value="0.35" units="cm"/>
+      <inkml:brushProperty name="color" value="#FFFFFF"/>
+    </inkml:brush>
+  </inkml:definitions>
+  <inkml:trace contextRef="#ctx0" brushRef="#br0">1 876 24575,'207'-9'-5073,"-44"0"3922,774 5 5918,-515 6-3310,-398-3-1457,42-8 0,-41 5 0,40-2 0,1414 7 0,-1461-2 0,-1-1 0,1-1 0,-1 0 0,26-10 0,18-3 0,-58 16 0,0-1 0,0 0 0,0 1 0,-1-1 0,1 0 0,0-1 0,-1 1 0,1 0 0,-1-1 0,0 0 0,1 1 0,-1-1 0,0 0 0,0 0 0,0 0 0,0-1 0,0 1 0,2-4 0,-2 1 0,0 1 0,0-1 0,-1 0 0,0 0 0,0 0 0,0 0 0,0 1 0,-1-1 0,1-10 0,-3-6 0,-1 1 0,-1 0 0,0 0 0,-8-22 0,-8-17 0,12 39 0,1 0 0,1-1 0,1 0 0,0 0 0,2 0 0,-1-26 0,4 32 0,1 1 0,-1-1 0,0 1 0,-1 0 0,-1 0 0,0 0 0,-1 0 0,0 0 0,-1 0 0,-6-12 0,7 18 0,0 0 0,0 0 0,1-1 0,0 1 0,1 0 0,0-1 0,0 1 0,1-1 0,0 1 0,0-1 0,1 1 0,0-1 0,0 1 0,1 0 0,0-1 0,1 1 0,0 0 0,0 0 0,6-9 0,-3 4-1365</inkml:trace>
+</inkml:ink>
+</file>
+
+<file path=word/ink/ink3.xml><?xml version="1.0" encoding="utf-8"?>
+<inkml:ink xmlns:inkml="http://www.w3.org/2003/InkML">
+  <inkml:definitions>
+    <inkml:context xml:id="ctx0">
+      <inkml:inkSource xml:id="inkSrc0">
+        <inkml:traceFormat>
+          <inkml:channel name="X" type="integer" min="-2.14748E9" max="2.14748E9" units="cm"/>
+          <inkml:channel name="Y" type="integer" min="-2.14748E9" max="2.14748E9" units="cm"/>
+          <inkml:channel name="F" type="integer" max="32767" units="dev"/>
+        </inkml:traceFormat>
+        <inkml:channelProperties>
+          <inkml:channelProperty channel="X" name="resolution" value="1000" units="1/cm"/>
+          <inkml:channelProperty channel="Y" name="resolution" value="1000" units="1/cm"/>
+          <inkml:channelProperty channel="F" name="resolution" value="0" units="1/dev"/>
+        </inkml:channelProperties>
+      </inkml:inkSource>
+      <inkml:timestamp xml:id="ts0" timeString="2022-04-18T06:43:50.686"/>
+    </inkml:context>
+    <inkml:brush xml:id="br0">
+      <inkml:brushProperty name="width" value="0.35" units="cm"/>
+      <inkml:brushProperty name="height" value="0.35" units="cm"/>
+      <inkml:brushProperty name="color" value="#FFFFFF"/>
+    </inkml:brush>
+  </inkml:definitions>
+  <inkml:trace contextRef="#ctx0" brushRef="#br0">1658 306 24575,'-233'-45'0,"75"16"0,2-4 0,-533-94 0,401 87 0,155 8-1365</inkml:trace>
+</inkml:ink>
+</file>
+
+<file path=word/ink/ink4.xml><?xml version="1.0" encoding="utf-8"?>
+<inkml:ink xmlns:inkml="http://www.w3.org/2003/InkML">
+  <inkml:definitions>
+    <inkml:context xml:id="ctx0">
+      <inkml:inkSource xml:id="inkSrc0">
+        <inkml:traceFormat>
+          <inkml:channel name="X" type="integer" min="-2.14748E9" max="2.14748E9" units="cm"/>
+          <inkml:channel name="Y" type="integer" min="-2.14748E9" max="2.14748E9" units="cm"/>
+          <inkml:channel name="F" type="integer" max="32767" units="dev"/>
+        </inkml:traceFormat>
+        <inkml:channelProperties>
+          <inkml:channelProperty channel="X" name="resolution" value="1000" units="1/cm"/>
+          <inkml:channelProperty channel="Y" name="resolution" value="1000" units="1/cm"/>
+          <inkml:channelProperty channel="F" name="resolution" value="0" units="1/dev"/>
+        </inkml:channelProperties>
+      </inkml:inkSource>
+      <inkml:timestamp xml:id="ts0" timeString="2022-04-18T06:43:45.905"/>
+    </inkml:context>
+    <inkml:brush xml:id="br0">
+      <inkml:brushProperty name="width" value="0.05" units="cm"/>
+      <inkml:brushProperty name="height" value="0.05" units="cm"/>
+      <inkml:brushProperty name="color" value="#FFFFFF"/>
+    </inkml:brush>
+  </inkml:definitions>
+  <inkml:trace contextRef="#ctx0" brushRef="#br0">27 370 24575,'16'-5'0,"0"-1"0,18-8 0,16-7 0,312-83 0,-265 78 0,-50 10 0,-35 12 0,1-1 0,-1 2 0,0 0 0,25-3 0,-208 7 0,-10 0 0,156 2 0,0 2 0,0 0 0,1 2 0,0 0 0,-29 14 0,25-9 0,-1-2 0,-58 13 0,85-22 0,0-1 0,-1 0 0,1 0 0,0 0 0,0 0 0,0 0 0,0 0 0,0 0 0,0-1 0,0 1 0,0-1 0,-1 0 0,2 1 0,-1-1 0,0 0 0,0 0 0,0 0 0,0 0 0,0-1 0,1 1 0,-1 0 0,1-1 0,-1 1 0,1-1 0,-1 0 0,1 1 0,0-1 0,0 0 0,0 0 0,0 0 0,0 0 0,0 0 0,1 0 0,-1 0 0,0 0 0,1 0 0,0 0 0,-1 0 0,1-3 0,-1-11 0,0 0 0,1 0 0,1 0 0,3-20 0,-3 21 0,0 11 0,0 0 0,0 0 0,0 0 0,0 0 0,1 0 0,0 0 0,0 0 0,0 0 0,0 0 0,0 1 0,1-1 0,-1 1 0,1 0 0,0 0 0,0 0 0,1 0 0,-1 0 0,0 1 0,1 0 0,-1-1 0,1 1 0,0 0 0,0 1 0,0-1 0,6-1 0,-4 1 0,0 1 0,0 0 0,0 0 0,0 0 0,0 0 0,0 1 0,0 0 0,0 0 0,1 1 0,-1 0 0,0 0 0,0 0 0,0 1 0,0 0 0,-1 0 0,1 0 0,6 5 0,-5-1 0,0 0 0,-1 0 0,0 1 0,0 0 0,-1 0 0,0 1 0,0 0 0,0 0 0,-1 0 0,-1 0 0,4 11 0,22 38 0,-12-26-1365,-12-18-5461</inkml:trace>
+</inkml:ink>
+</file>
+
 <file path=word/theme/theme1.xml><?xml version="1.0" encoding="utf-8"?>
 <a:theme xmlns:a="http://schemas.openxmlformats.org/drawingml/2006/main" name="Office Theme">
   <a:themeElements>
